--- a/Konkurs/Prof/опис_МОН_Оліх.docx
+++ b/Konkurs/Prof/опис_МОН_Оліх.docx
@@ -95,17 +95,7 @@
           <w:szCs w:val="28"/>
           <w:lang w:val="uk-UA"/>
         </w:rPr>
-        <w:t>Оліх</w:t>
-      </w:r>
-      <w:r>
-        <w:rPr>
-          <w:rFonts w:ascii="Times New Roman" w:hAnsi="Times New Roman"/>
-          <w:b/>
-          <w:sz w:val="28"/>
-          <w:szCs w:val="28"/>
-          <w:lang w:val="uk-UA"/>
-        </w:rPr>
-        <w:t>а</w:t>
+        <w:t>Оліха</w:t>
       </w:r>
       <w:proofErr w:type="spellEnd"/>
       <w:r>
@@ -116,37 +106,7 @@
           <w:szCs w:val="28"/>
           <w:lang w:val="uk-UA"/>
         </w:rPr>
-        <w:t xml:space="preserve"> Олег</w:t>
-      </w:r>
-      <w:r>
-        <w:rPr>
-          <w:rFonts w:ascii="Times New Roman" w:hAnsi="Times New Roman"/>
-          <w:b/>
-          <w:sz w:val="28"/>
-          <w:szCs w:val="28"/>
-          <w:lang w:val="uk-UA"/>
-        </w:rPr>
-        <w:t>а</w:t>
-      </w:r>
-      <w:r>
-        <w:rPr>
-          <w:rFonts w:ascii="Times New Roman" w:hAnsi="Times New Roman"/>
-          <w:b/>
-          <w:sz w:val="28"/>
-          <w:szCs w:val="28"/>
-          <w:lang w:val="uk-UA"/>
-        </w:rPr>
-        <w:t xml:space="preserve"> Ярославович</w:t>
-      </w:r>
-      <w:r>
-        <w:rPr>
-          <w:rFonts w:ascii="Times New Roman" w:hAnsi="Times New Roman"/>
-          <w:b/>
-          <w:sz w:val="28"/>
-          <w:szCs w:val="28"/>
-          <w:lang w:val="uk-UA"/>
-        </w:rPr>
-        <w:t>а</w:t>
+        <w:t xml:space="preserve"> Олега Ярославовича</w:t>
       </w:r>
     </w:p>
     <w:p>
@@ -1251,16 +1211,7 @@
                 <w:szCs w:val="28"/>
                 <w:lang w:val="uk-UA"/>
               </w:rPr>
-              <w:t>9</w:t>
-            </w:r>
-            <w:r>
-              <w:rPr>
-                <w:rFonts w:ascii="Times New Roman" w:hAnsi="Times New Roman"/>
-                <w:sz w:val="28"/>
-                <w:szCs w:val="28"/>
-                <w:lang w:val="uk-UA"/>
-              </w:rPr>
-              <w:t>.</w:t>
+              <w:t>9.</w:t>
             </w:r>
           </w:p>
         </w:tc>
@@ -1299,7 +1250,7 @@
                 <w:szCs w:val="28"/>
                 <w:lang w:val="uk-UA"/>
               </w:rPr>
-              <w:t>Довідка про науково-педагогічну, наукову діяльність на посадах у закладах вищої освіти</w:t>
+              <w:t>Копії документів, які підтверджують участь у проектах, що фінансуються США та країнами, що входять до ЄС</w:t>
             </w:r>
           </w:p>
         </w:tc>
@@ -1370,16 +1321,7 @@
                 <w:szCs w:val="28"/>
                 <w:lang w:val="uk-UA"/>
               </w:rPr>
-              <w:t>10</w:t>
-            </w:r>
-            <w:r>
-              <w:rPr>
-                <w:rFonts w:ascii="Times New Roman" w:hAnsi="Times New Roman"/>
-                <w:sz w:val="28"/>
-                <w:szCs w:val="28"/>
-                <w:lang w:val="uk-UA"/>
-              </w:rPr>
-              <w:t>.</w:t>
+              <w:t>10.</w:t>
             </w:r>
           </w:p>
         </w:tc>
@@ -1418,7 +1360,7 @@
                 <w:szCs w:val="28"/>
                 <w:lang w:val="uk-UA"/>
               </w:rPr>
-              <w:t>Копія диплома кандидата наук</w:t>
+              <w:t>Довідка про науково-педагогічну, наукову діяльність на посадах у закладах вищої освіти</w:t>
             </w:r>
           </w:p>
         </w:tc>
@@ -1479,26 +1421,17 @@
                 <w:rFonts w:ascii="Times New Roman" w:hAnsi="Times New Roman"/>
                 <w:sz w:val="28"/>
                 <w:szCs w:val="28"/>
-                <w:lang w:val="en-US"/>
-              </w:rPr>
-            </w:pPr>
-            <w:r>
-              <w:rPr>
-                <w:rFonts w:ascii="Times New Roman" w:hAnsi="Times New Roman"/>
-                <w:sz w:val="28"/>
-                <w:szCs w:val="28"/>
-                <w:lang w:val="en-US"/>
-              </w:rPr>
-              <w:t>11</w:t>
-            </w:r>
-            <w:r>
-              <w:rPr>
-                <w:rFonts w:ascii="Times New Roman" w:hAnsi="Times New Roman"/>
-                <w:sz w:val="28"/>
-                <w:szCs w:val="28"/>
-                <w:lang w:val="en-US"/>
-              </w:rPr>
-              <w:t>.</w:t>
+                <w:lang w:val="uk-UA"/>
+              </w:rPr>
+            </w:pPr>
+            <w:r>
+              <w:rPr>
+                <w:rFonts w:ascii="Times New Roman" w:hAnsi="Times New Roman"/>
+                <w:sz w:val="28"/>
+                <w:szCs w:val="28"/>
+                <w:lang w:val="uk-UA"/>
+              </w:rPr>
+              <w:t>10.</w:t>
             </w:r>
           </w:p>
         </w:tc>
@@ -1537,7 +1470,7 @@
                 <w:szCs w:val="28"/>
                 <w:lang w:val="uk-UA"/>
               </w:rPr>
-              <w:t>Копія диплома доктора наук</w:t>
+              <w:t>Копія диплома кандидата наук</w:t>
             </w:r>
           </w:p>
         </w:tc>
@@ -1598,6 +1531,125 @@
                 <w:rFonts w:ascii="Times New Roman" w:hAnsi="Times New Roman"/>
                 <w:sz w:val="28"/>
                 <w:szCs w:val="28"/>
+                <w:lang w:val="en-US"/>
+              </w:rPr>
+            </w:pPr>
+            <w:r>
+              <w:rPr>
+                <w:rFonts w:ascii="Times New Roman" w:hAnsi="Times New Roman"/>
+                <w:sz w:val="28"/>
+                <w:szCs w:val="28"/>
+                <w:lang w:val="en-US"/>
+              </w:rPr>
+              <w:t>11.</w:t>
+            </w:r>
+          </w:p>
+        </w:tc>
+        <w:tc>
+          <w:tcPr>
+            <w:tcW w:w="7367" w:type="dxa"/>
+            <w:tcBorders>
+              <w:top w:val="single" w:sz="4" w:space="0" w:color="000000"/>
+              <w:left w:val="single" w:sz="4" w:space="0" w:color="000000"/>
+              <w:bottom w:val="single" w:sz="4" w:space="0" w:color="000000"/>
+              <w:right w:val="single" w:sz="4" w:space="0" w:color="000000"/>
+              <w:tl2br w:val="nil"/>
+              <w:tr2bl w:val="nil"/>
+            </w:tcBorders>
+            <w:tcMar>
+              <w:top w:w="0" w:type="dxa"/>
+              <w:left w:w="108" w:type="dxa"/>
+              <w:bottom w:w="0" w:type="dxa"/>
+              <w:right w:w="108" w:type="dxa"/>
+            </w:tcMar>
+          </w:tcPr>
+          <w:p>
+            <w:pPr>
+              <w:spacing w:after="0" w:line="240" w:lineRule="auto"/>
+              <w:rPr>
+                <w:rFonts w:ascii="Times New Roman" w:hAnsi="Times New Roman"/>
+                <w:sz w:val="28"/>
+                <w:szCs w:val="28"/>
+                <w:lang w:val="uk-UA"/>
+              </w:rPr>
+            </w:pPr>
+            <w:r>
+              <w:rPr>
+                <w:rFonts w:ascii="Times New Roman" w:hAnsi="Times New Roman"/>
+                <w:sz w:val="28"/>
+                <w:szCs w:val="28"/>
+                <w:lang w:val="uk-UA"/>
+              </w:rPr>
+              <w:t>Копія атестата доцента</w:t>
+            </w:r>
+            <w:r>
+              <w:rPr>
+                <w:rFonts w:ascii="Times New Roman" w:hAnsi="Times New Roman"/>
+                <w:sz w:val="28"/>
+                <w:szCs w:val="28"/>
+                <w:lang w:val="uk-UA"/>
+              </w:rPr>
+              <w:t xml:space="preserve"> </w:t>
+            </w:r>
+          </w:p>
+        </w:tc>
+        <w:tc>
+          <w:tcPr>
+            <w:tcW w:w="1414" w:type="dxa"/>
+            <w:tcBorders>
+              <w:top w:val="single" w:sz="4" w:space="0" w:color="000000"/>
+              <w:left w:val="single" w:sz="4" w:space="0" w:color="000000"/>
+              <w:bottom w:val="single" w:sz="4" w:space="0" w:color="000000"/>
+              <w:right w:val="single" w:sz="4" w:space="0" w:color="000000"/>
+              <w:tl2br w:val="nil"/>
+              <w:tr2bl w:val="nil"/>
+            </w:tcBorders>
+            <w:tcMar>
+              <w:top w:w="0" w:type="dxa"/>
+              <w:left w:w="108" w:type="dxa"/>
+              <w:bottom w:w="0" w:type="dxa"/>
+              <w:right w:w="108" w:type="dxa"/>
+            </w:tcMar>
+          </w:tcPr>
+          <w:p>
+            <w:pPr>
+              <w:spacing w:after="0" w:line="240" w:lineRule="auto"/>
+              <w:rPr>
+                <w:rFonts w:ascii="Times New Roman" w:hAnsi="Times New Roman"/>
+                <w:sz w:val="28"/>
+                <w:szCs w:val="28"/>
+                <w:lang w:val="uk-UA"/>
+              </w:rPr>
+            </w:pPr>
+          </w:p>
+        </w:tc>
+      </w:tr>
+      <w:tr>
+        <w:tc>
+          <w:tcPr>
+            <w:tcW w:w="566" w:type="dxa"/>
+            <w:tcBorders>
+              <w:top w:val="single" w:sz="4" w:space="0" w:color="000000"/>
+              <w:left w:val="single" w:sz="4" w:space="0" w:color="000000"/>
+              <w:bottom w:val="single" w:sz="4" w:space="0" w:color="000000"/>
+              <w:right w:val="single" w:sz="4" w:space="0" w:color="000000"/>
+              <w:tl2br w:val="nil"/>
+              <w:tr2bl w:val="nil"/>
+            </w:tcBorders>
+            <w:tcMar>
+              <w:top w:w="0" w:type="dxa"/>
+              <w:left w:w="108" w:type="dxa"/>
+              <w:bottom w:w="0" w:type="dxa"/>
+              <w:right w:w="108" w:type="dxa"/>
+            </w:tcMar>
+          </w:tcPr>
+          <w:p>
+            <w:pPr>
+              <w:spacing w:after="0" w:line="240" w:lineRule="auto"/>
+              <w:rPr>
+                <w:rFonts w:ascii="Times New Roman" w:hAnsi="Times New Roman"/>
+                <w:sz w:val="28"/>
+                <w:szCs w:val="28"/>
                 <w:lang w:val="uk-UA"/>
               </w:rPr>
             </w:pPr>
@@ -1647,7 +1699,7 @@
                 <w:szCs w:val="28"/>
                 <w:lang w:val="uk-UA"/>
               </w:rPr>
-              <w:t>Копія атестата доцента</w:t>
+              <w:t>Копія диплома доктора наук</w:t>
             </w:r>
           </w:p>
         </w:tc>
@@ -1683,16 +1735,6 @@
         </w:tc>
       </w:tr>
     </w:tbl>
-    <w:p>
-      <w:pPr>
-        <w:rPr>
-          <w:rFonts w:ascii="Times New Roman" w:hAnsi="Times New Roman"/>
-          <w:sz w:val="28"/>
-          <w:szCs w:val="28"/>
-          <w:lang w:val="uk-UA"/>
-        </w:rPr>
-      </w:pPr>
-    </w:p>
     <w:p>
       <w:pPr>
         <w:rPr>
@@ -1772,16 +1814,7 @@
           <w:szCs w:val="28"/>
           <w:lang w:val="uk-UA"/>
         </w:rPr>
-        <w:t xml:space="preserve"> вченого звання професора кафедри загальної фізики</w:t>
-      </w:r>
-      <w:r>
-        <w:rPr>
-          <w:rFonts w:ascii="Times New Roman" w:hAnsi="Times New Roman"/>
-          <w:sz w:val="28"/>
-          <w:szCs w:val="28"/>
-          <w:lang w:val="uk-UA"/>
-        </w:rPr>
-        <w:t xml:space="preserve"> </w:t>
+        <w:t xml:space="preserve"> вченого звання професора кафедри загальної фізики </w:t>
       </w:r>
       <w:r>
         <w:rPr>
@@ -1810,17 +1843,6 @@
         </w:rPr>
         <w:t>державного зразка.</w:t>
       </w:r>
-    </w:p>
-    <w:p>
-      <w:pPr>
-        <w:spacing w:after="0"/>
-        <w:rPr>
-          <w:rFonts w:ascii="Times New Roman" w:hAnsi="Times New Roman"/>
-          <w:sz w:val="28"/>
-          <w:szCs w:val="28"/>
-          <w:lang w:val="uk-UA"/>
-        </w:rPr>
-      </w:pPr>
     </w:p>
     <w:p>
       <w:pPr>
@@ -2446,6 +2468,7 @@
     <w:lsdException w:name="HTML Sample" w:semiHidden="1" w:unhideWhenUsed="1"/>
     <w:lsdException w:name="HTML Typewriter" w:semiHidden="1" w:unhideWhenUsed="1"/>
     <w:lsdException w:name="HTML Variable" w:semiHidden="1" w:unhideWhenUsed="1"/>
+    <w:lsdException w:name="Normal Table" w:semiHidden="1" w:unhideWhenUsed="1"/>
     <w:lsdException w:name="annotation subject" w:semiHidden="1" w:unhideWhenUsed="1"/>
     <w:lsdException w:name="No List" w:semiHidden="1" w:unhideWhenUsed="1"/>
     <w:lsdException w:name="Outline List 1" w:semiHidden="1" w:unhideWhenUsed="1"/>
@@ -2488,8 +2511,11 @@
     <w:lsdException w:name="Table Contemporary" w:semiHidden="1" w:unhideWhenUsed="1"/>
     <w:lsdException w:name="Table Elegant" w:semiHidden="1" w:unhideWhenUsed="1"/>
     <w:lsdException w:name="Table Professional" w:semiHidden="1" w:unhideWhenUsed="1"/>
+    <w:lsdException w:name="Table Subtle 1" w:semiHidden="1" w:unhideWhenUsed="1"/>
     <w:lsdException w:name="Table Subtle 2" w:semiHidden="1" w:unhideWhenUsed="1"/>
     <w:lsdException w:name="Table Web 1" w:semiHidden="1" w:unhideWhenUsed="1"/>
+    <w:lsdException w:name="Table Web 2" w:semiHidden="1" w:unhideWhenUsed="1"/>
+    <w:lsdException w:name="Table Web 3" w:semiHidden="1" w:unhideWhenUsed="1"/>
     <w:lsdException w:name="Balloon Text" w:semiHidden="1" w:unhideWhenUsed="1"/>
     <w:lsdException w:name="Table Theme" w:semiHidden="1" w:unhideWhenUsed="1"/>
     <w:lsdException w:name="Placeholder Text" w:semiHidden="1" w:unhideWhenUsed="1"/>
@@ -2509,6 +2535,10 @@
     <w:lsdException w:name="Colorful List"/>
     <w:lsdException w:name="Colorful Grid"/>
     <w:lsdException w:name="Light Shading Accent 1"/>
+    <w:lsdException w:name="Light List Accent 1"/>
+    <w:lsdException w:name="Light Grid Accent 1"/>
+    <w:lsdException w:name="Medium Shading 1 Accent 1"/>
+    <w:lsdException w:name="Medium Shading 2 Accent 1"/>
     <w:lsdException w:name="Medium List 1 Accent 1"/>
     <w:lsdException w:name="Revision" w:semiHidden="1"/>
     <w:lsdException w:name="Medium List 2 Accent 1"/>
@@ -2584,6 +2614,11 @@
     <w:lsdException w:name="Medium List 2 Accent 6"/>
     <w:lsdException w:name="Medium Grid 1 Accent 6"/>
     <w:lsdException w:name="Medium Grid 2 Accent 6"/>
+    <w:lsdException w:name="Medium Grid 3 Accent 6"/>
+    <w:lsdException w:name="Dark List Accent 6"/>
+    <w:lsdException w:name="Colorful Shading Accent 6"/>
+    <w:lsdException w:name="Colorful List Accent 6"/>
+    <w:lsdException w:name="Colorful Grid Accent 6"/>
     <w:lsdException w:name="Subtle Reference" w:semiHidden="1" w:unhideWhenUsed="1"/>
     <w:lsdException w:name="Intense Reference" w:semiHidden="1" w:unhideWhenUsed="1"/>
     <w:lsdException w:name="Book Title" w:semiHidden="1" w:unhideWhenUsed="1"/>

--- a/Konkurs/Prof/опис_МОН_Оліх.docx
+++ b/Konkurs/Prof/опис_МОН_Оліх.docx
@@ -86,7 +86,6 @@
           <w:lang w:val="uk-UA"/>
         </w:rPr>
       </w:pPr>
-      <w:proofErr w:type="spellStart"/>
       <w:r>
         <w:rPr>
           <w:rFonts w:ascii="Times New Roman" w:hAnsi="Times New Roman"/>
@@ -95,18 +94,7 @@
           <w:szCs w:val="28"/>
           <w:lang w:val="uk-UA"/>
         </w:rPr>
-        <w:t>Оліха</w:t>
-      </w:r>
-      <w:proofErr w:type="spellEnd"/>
-      <w:r>
-        <w:rPr>
-          <w:rFonts w:ascii="Times New Roman" w:hAnsi="Times New Roman"/>
-          <w:b/>
-          <w:sz w:val="28"/>
-          <w:szCs w:val="28"/>
-          <w:lang w:val="uk-UA"/>
-        </w:rPr>
-        <w:t xml:space="preserve"> Олега Ярославовича</w:t>
+        <w:t>Оліха Олега Ярославовича</w:t>
       </w:r>
     </w:p>
     <w:p>
@@ -1431,7 +1419,25 @@
                 <w:szCs w:val="28"/>
                 <w:lang w:val="uk-UA"/>
               </w:rPr>
-              <w:t>10.</w:t>
+              <w:t>1</w:t>
+            </w:r>
+            <w:r>
+              <w:rPr>
+                <w:rFonts w:ascii="Times New Roman" w:hAnsi="Times New Roman"/>
+                <w:sz w:val="28"/>
+                <w:szCs w:val="28"/>
+                <w:lang w:val="en-US"/>
+              </w:rPr>
+              <w:t>1</w:t>
+            </w:r>
+            <w:r>
+              <w:rPr>
+                <w:rFonts w:ascii="Times New Roman" w:hAnsi="Times New Roman"/>
+                <w:sz w:val="28"/>
+                <w:szCs w:val="28"/>
+                <w:lang w:val="uk-UA"/>
+              </w:rPr>
+              <w:t>.</w:t>
             </w:r>
           </w:p>
         </w:tc>
@@ -1541,7 +1547,25 @@
                 <w:szCs w:val="28"/>
                 <w:lang w:val="en-US"/>
               </w:rPr>
-              <w:t>11.</w:t>
+              <w:t>1</w:t>
+            </w:r>
+            <w:r>
+              <w:rPr>
+                <w:rFonts w:ascii="Times New Roman" w:hAnsi="Times New Roman"/>
+                <w:sz w:val="28"/>
+                <w:szCs w:val="28"/>
+                <w:lang w:val="en-US"/>
+              </w:rPr>
+              <w:t>2</w:t>
+            </w:r>
+            <w:r>
+              <w:rPr>
+                <w:rFonts w:ascii="Times New Roman" w:hAnsi="Times New Roman"/>
+                <w:sz w:val="28"/>
+                <w:szCs w:val="28"/>
+                <w:lang w:val="en-US"/>
+              </w:rPr>
+              <w:t>.</w:t>
             </w:r>
           </w:p>
         </w:tc>
@@ -1580,16 +1604,7 @@
                 <w:szCs w:val="28"/>
                 <w:lang w:val="uk-UA"/>
               </w:rPr>
-              <w:t>Копія атестата доцента</w:t>
-            </w:r>
-            <w:r>
-              <w:rPr>
-                <w:rFonts w:ascii="Times New Roman" w:hAnsi="Times New Roman"/>
-                <w:sz w:val="28"/>
-                <w:szCs w:val="28"/>
-                <w:lang w:val="uk-UA"/>
-              </w:rPr>
-              <w:t xml:space="preserve"> </w:t>
+              <w:t xml:space="preserve">Копія атестата доцента </w:t>
             </w:r>
           </w:p>
         </w:tc>
@@ -1660,7 +1675,25 @@
                 <w:szCs w:val="28"/>
                 <w:lang w:val="uk-UA"/>
               </w:rPr>
-              <w:t>12.</w:t>
+              <w:t>1</w:t>
+            </w:r>
+            <w:r>
+              <w:rPr>
+                <w:rFonts w:ascii="Times New Roman" w:hAnsi="Times New Roman"/>
+                <w:sz w:val="28"/>
+                <w:szCs w:val="28"/>
+                <w:lang w:val="en-US"/>
+              </w:rPr>
+              <w:t>3</w:t>
+            </w:r>
+            <w:r>
+              <w:rPr>
+                <w:rFonts w:ascii="Times New Roman" w:hAnsi="Times New Roman"/>
+                <w:sz w:val="28"/>
+                <w:szCs w:val="28"/>
+                <w:lang w:val="uk-UA"/>
+              </w:rPr>
+              <w:t>.</w:t>
             </w:r>
           </w:p>
         </w:tc>
@@ -1785,7 +1818,6 @@
         </w:rPr>
         <w:t xml:space="preserve">питання щодо присвоєння </w:t>
       </w:r>
-      <w:proofErr w:type="spellStart"/>
       <w:r>
         <w:rPr>
           <w:rFonts w:ascii="Times New Roman" w:hAnsi="Times New Roman"/>
@@ -1794,18 +1826,7 @@
           <w:szCs w:val="28"/>
           <w:lang w:val="uk-UA"/>
         </w:rPr>
-        <w:t>Оліху</w:t>
-      </w:r>
-      <w:proofErr w:type="spellEnd"/>
-      <w:r>
-        <w:rPr>
-          <w:rFonts w:ascii="Times New Roman" w:hAnsi="Times New Roman"/>
-          <w:bCs/>
-          <w:sz w:val="28"/>
-          <w:szCs w:val="28"/>
-          <w:lang w:val="uk-UA"/>
-        </w:rPr>
-        <w:t xml:space="preserve"> Олегу Ярославовичу</w:t>
+        <w:t>Оліху Олегу Ярославовичу</w:t>
       </w:r>
       <w:r>
         <w:rPr>
@@ -1887,7 +1908,6 @@
           <w:szCs w:val="28"/>
         </w:rPr>
       </w:pPr>
-      <w:proofErr w:type="spellStart"/>
       <w:r>
         <w:rPr>
           <w:rFonts w:ascii="Times New Roman" w:hAnsi="Times New Roman"/>
@@ -1895,29 +1915,8 @@
           <w:sz w:val="28"/>
           <w:szCs w:val="28"/>
         </w:rPr>
-        <w:t>Вчений</w:t>
+        <w:t>Вчений секретар</w:t>
       </w:r>
-      <w:proofErr w:type="spellEnd"/>
-      <w:r>
-        <w:rPr>
-          <w:rFonts w:ascii="Times New Roman" w:hAnsi="Times New Roman"/>
-          <w:b/>
-          <w:sz w:val="28"/>
-          <w:szCs w:val="28"/>
-        </w:rPr>
-        <w:t xml:space="preserve"> </w:t>
-      </w:r>
-      <w:proofErr w:type="spellStart"/>
-      <w:r>
-        <w:rPr>
-          <w:rFonts w:ascii="Times New Roman" w:hAnsi="Times New Roman"/>
-          <w:b/>
-          <w:sz w:val="28"/>
-          <w:szCs w:val="28"/>
-        </w:rPr>
-        <w:t>секретар</w:t>
-      </w:r>
-      <w:proofErr w:type="spellEnd"/>
     </w:p>
     <w:p>
       <w:pPr>
@@ -1968,7 +1967,6 @@
           <w:szCs w:val="28"/>
         </w:rPr>
       </w:pPr>
-      <w:proofErr w:type="spellStart"/>
       <w:r>
         <w:rPr>
           <w:rFonts w:ascii="Times New Roman" w:hAnsi="Times New Roman"/>
@@ -1976,17 +1974,7 @@
           <w:sz w:val="28"/>
           <w:szCs w:val="28"/>
         </w:rPr>
-        <w:t>імені</w:t>
-      </w:r>
-      <w:proofErr w:type="spellEnd"/>
-      <w:r>
-        <w:rPr>
-          <w:rFonts w:ascii="Times New Roman" w:hAnsi="Times New Roman"/>
-          <w:b/>
-          <w:sz w:val="28"/>
-          <w:szCs w:val="28"/>
-        </w:rPr>
-        <w:t xml:space="preserve"> Тараса Шевченка</w:t>
+        <w:t>імені Тараса Шевченка</w:t>
       </w:r>
       <w:r>
         <w:rPr>
@@ -2025,7 +2013,6 @@
         <w:tab/>
         <w:t>С</w:t>
       </w:r>
-      <w:proofErr w:type="spellStart"/>
       <w:r>
         <w:rPr>
           <w:rFonts w:ascii="Times New Roman" w:hAnsi="Times New Roman"/>
@@ -2036,7 +2023,6 @@
         </w:rPr>
         <w:t>вітлана</w:t>
       </w:r>
-      <w:proofErr w:type="spellEnd"/>
       <w:r>
         <w:rPr>
           <w:rFonts w:ascii="Times New Roman" w:hAnsi="Times New Roman"/>
